--- a/Assignment_doc_prepare/08_MemoryLeak/MemoryLeak_detail.docx
+++ b/Assignment_doc_prepare/08_MemoryLeak/MemoryLeak_detail.docx
@@ -139,11 +139,7 @@
       </w:r>
       <w:r>
         <w:rPr/>
-        <w:t>t leaves chunk(s) of memory unavailable for use by the programmer. If a program has a lot of memory that hasn’t been deallocated, then that could really slow down the performance of the program. If there’s no memory left in the program because of memory leaks, then that could of course cause the program to cras</w:t>
-      </w:r>
-      <w:r>
-        <w:rPr/>
-        <w:t>h.</w:t>
+        <w:t>t leaves chunk(s) of memory unavailable for use by the programmer. If a program has a lot of memory that hasn’t been deallocated, then that could really slow down the performance of the program. If there’s no memory left in the program because of memory leaks, then that could of course cause the program to crash.</w:t>
       </w:r>
     </w:p>
     <w:p>
@@ -658,6 +654,7 @@
       <w:pgNumType w:fmt="decimal"/>
       <w:formProt w:val="false"/>
       <w:textDirection w:val="lrTb"/>
+      <w:docGrid w:type="default" w:linePitch="240" w:charSpace="4294961151"/>
     </w:sectPr>
   </w:body>
 </w:document>
@@ -945,15 +942,12 @@
     <w:rPrDefault>
       <w:rPr>
         <w:rFonts w:ascii="Liberation Serif" w:hAnsi="Liberation Serif" w:eastAsia="Noto Sans CJK SC Regular" w:cs="FreeSans"/>
-        <w:sz w:val="24"/>
         <w:szCs w:val="24"/>
         <w:lang w:val="en-IN" w:eastAsia="zh-CN" w:bidi="hi-IN"/>
       </w:rPr>
     </w:rPrDefault>
     <w:pPrDefault>
-      <w:pPr>
-        <w:widowControl/>
-      </w:pPr>
+      <w:pPr/>
     </w:pPrDefault>
   </w:docDefaults>
   <w:style w:type="paragraph" w:styleId="Normal">
@@ -961,10 +955,12 @@
     <w:qFormat/>
     <w:pPr>
       <w:widowControl/>
+      <w:bidi w:val="0"/>
+      <w:jc w:val="left"/>
     </w:pPr>
     <w:rPr>
       <w:rFonts w:ascii="Liberation Serif" w:hAnsi="Liberation Serif" w:eastAsia="Noto Sans CJK SC Regular" w:cs="FreeSans"/>
-      <w:color w:val="auto"/>
+      <w:color w:val="00000A"/>
       <w:sz w:val="24"/>
       <w:szCs w:val="24"/>
       <w:lang w:val="en-IN" w:eastAsia="zh-CN" w:bidi="hi-IN"/>
@@ -983,6 +979,69 @@
       <w:color w:val="000080"/>
       <w:u w:val="single"/>
       <w:lang w:val="zxx" w:eastAsia="zxx" w:bidi="zxx"/>
+    </w:rPr>
+  </w:style>
+  <w:style w:type="character" w:styleId="ListLabel1">
+    <w:name w:val="ListLabel 1"/>
+    <w:qFormat/>
+    <w:rPr>
+      <w:rFonts w:cs="OpenSymbol"/>
+    </w:rPr>
+  </w:style>
+  <w:style w:type="character" w:styleId="ListLabel2">
+    <w:name w:val="ListLabel 2"/>
+    <w:qFormat/>
+    <w:rPr>
+      <w:rFonts w:cs="OpenSymbol"/>
+    </w:rPr>
+  </w:style>
+  <w:style w:type="character" w:styleId="ListLabel3">
+    <w:name w:val="ListLabel 3"/>
+    <w:qFormat/>
+    <w:rPr>
+      <w:rFonts w:cs="OpenSymbol"/>
+    </w:rPr>
+  </w:style>
+  <w:style w:type="character" w:styleId="ListLabel4">
+    <w:name w:val="ListLabel 4"/>
+    <w:qFormat/>
+    <w:rPr>
+      <w:rFonts w:cs="OpenSymbol"/>
+    </w:rPr>
+  </w:style>
+  <w:style w:type="character" w:styleId="ListLabel5">
+    <w:name w:val="ListLabel 5"/>
+    <w:qFormat/>
+    <w:rPr>
+      <w:rFonts w:cs="OpenSymbol"/>
+    </w:rPr>
+  </w:style>
+  <w:style w:type="character" w:styleId="ListLabel6">
+    <w:name w:val="ListLabel 6"/>
+    <w:qFormat/>
+    <w:rPr>
+      <w:rFonts w:cs="OpenSymbol"/>
+    </w:rPr>
+  </w:style>
+  <w:style w:type="character" w:styleId="ListLabel7">
+    <w:name w:val="ListLabel 7"/>
+    <w:qFormat/>
+    <w:rPr>
+      <w:rFonts w:cs="OpenSymbol"/>
+    </w:rPr>
+  </w:style>
+  <w:style w:type="character" w:styleId="ListLabel8">
+    <w:name w:val="ListLabel 8"/>
+    <w:qFormat/>
+    <w:rPr>
+      <w:rFonts w:cs="OpenSymbol"/>
+    </w:rPr>
+  </w:style>
+  <w:style w:type="character" w:styleId="ListLabel9">
+    <w:name w:val="ListLabel 9"/>
+    <w:qFormat/>
+    <w:rPr>
+      <w:rFonts w:cs="OpenSymbol"/>
     </w:rPr>
   </w:style>
   <w:style w:type="paragraph" w:styleId="Heading">

--- a/Assignment_doc_prepare/08_MemoryLeak/MemoryLeak_detail.docx
+++ b/Assignment_doc_prepare/08_MemoryLeak/MemoryLeak_detail.docx
@@ -942,6 +942,7 @@
     <w:rPrDefault>
       <w:rPr>
         <w:rFonts w:ascii="Liberation Serif" w:hAnsi="Liberation Serif" w:eastAsia="Noto Sans CJK SC Regular" w:cs="FreeSans"/>
+        <w:sz w:val="20"/>
         <w:szCs w:val="24"/>
         <w:lang w:val="en-IN" w:eastAsia="zh-CN" w:bidi="hi-IN"/>
       </w:rPr>
@@ -1044,6 +1045,69 @@
       <w:rFonts w:cs="OpenSymbol"/>
     </w:rPr>
   </w:style>
+  <w:style w:type="character" w:styleId="ListLabel10">
+    <w:name w:val="ListLabel 10"/>
+    <w:qFormat/>
+    <w:rPr>
+      <w:rFonts w:cs="OpenSymbol"/>
+    </w:rPr>
+  </w:style>
+  <w:style w:type="character" w:styleId="ListLabel11">
+    <w:name w:val="ListLabel 11"/>
+    <w:qFormat/>
+    <w:rPr>
+      <w:rFonts w:cs="OpenSymbol"/>
+    </w:rPr>
+  </w:style>
+  <w:style w:type="character" w:styleId="ListLabel12">
+    <w:name w:val="ListLabel 12"/>
+    <w:qFormat/>
+    <w:rPr>
+      <w:rFonts w:cs="OpenSymbol"/>
+    </w:rPr>
+  </w:style>
+  <w:style w:type="character" w:styleId="ListLabel13">
+    <w:name w:val="ListLabel 13"/>
+    <w:qFormat/>
+    <w:rPr>
+      <w:rFonts w:cs="OpenSymbol"/>
+    </w:rPr>
+  </w:style>
+  <w:style w:type="character" w:styleId="ListLabel14">
+    <w:name w:val="ListLabel 14"/>
+    <w:qFormat/>
+    <w:rPr>
+      <w:rFonts w:cs="OpenSymbol"/>
+    </w:rPr>
+  </w:style>
+  <w:style w:type="character" w:styleId="ListLabel15">
+    <w:name w:val="ListLabel 15"/>
+    <w:qFormat/>
+    <w:rPr>
+      <w:rFonts w:cs="OpenSymbol"/>
+    </w:rPr>
+  </w:style>
+  <w:style w:type="character" w:styleId="ListLabel16">
+    <w:name w:val="ListLabel 16"/>
+    <w:qFormat/>
+    <w:rPr>
+      <w:rFonts w:cs="OpenSymbol"/>
+    </w:rPr>
+  </w:style>
+  <w:style w:type="character" w:styleId="ListLabel17">
+    <w:name w:val="ListLabel 17"/>
+    <w:qFormat/>
+    <w:rPr>
+      <w:rFonts w:cs="OpenSymbol"/>
+    </w:rPr>
+  </w:style>
+  <w:style w:type="character" w:styleId="ListLabel18">
+    <w:name w:val="ListLabel 18"/>
+    <w:qFormat/>
+    <w:rPr>
+      <w:rFonts w:cs="OpenSymbol"/>
+    </w:rPr>
+  </w:style>
   <w:style w:type="paragraph" w:styleId="Heading">
     <w:name w:val="Heading"/>
     <w:basedOn w:val="Normal"/>
